--- a/Day2/Day2.docx
+++ b/Day2/Day2.docx
@@ -1527,8 +1527,6 @@
         </w:rPr>
         <w:t>객체 생성 시 = new</w:t>
       </w:r>
-      <w:bookmarkStart w:id="0" w:name="_GoBack"/>
-      <w:bookmarkEnd w:id="0"/>
     </w:p>
     <w:p>
       <w:pPr>
@@ -1576,6 +1574,50 @@
           <w:rFonts w:hint="eastAsia"/>
         </w:rPr>
         <w:t xml:space="preserve"> 의해 삭제</w:t>
+      </w:r>
+    </w:p>
+    <w:p>
+      <w:pPr>
+        <w:pStyle w:val="a6"/>
+        <w:numPr>
+          <w:ilvl w:val="0"/>
+          <w:numId w:val="3"/>
+        </w:numPr>
+        <w:spacing w:after="0" w:line="240" w:lineRule="auto"/>
+        <w:ind w:leftChars="0"/>
+        <w:rPr>
+          <w:rFonts w:hint="eastAsia"/>
+        </w:rPr>
+      </w:pPr>
+      <w:r>
+        <w:rPr>
+          <w:rFonts w:hint="eastAsia"/>
+        </w:rPr>
+        <w:t>자동 초기화됨 (기본데이터 0, false</w:t>
+      </w:r>
+      <w:r>
+        <w:rPr>
+          <w:rFonts w:hint="eastAsia"/>
+        </w:rPr>
+        <w:t xml:space="preserve"> </w:t>
+      </w:r>
+      <w:r>
+        <w:rPr>
+          <w:rFonts w:hint="eastAsia"/>
+        </w:rPr>
+        <w:tab/>
+      </w:r>
+      <w:r>
+        <w:rPr>
+          <w:rFonts w:hint="eastAsia"/>
+        </w:rPr>
+        <w:t xml:space="preserve"> 참조데이터 null</w:t>
+      </w:r>
+      <w:r>
+        <w:rPr>
+          <w:rFonts w:hint="eastAsia"/>
+        </w:rPr>
+        <w:t>)</w:t>
       </w:r>
     </w:p>
     <w:p>
@@ -2595,6 +2637,7 @@
         <w:spacing w:after="0" w:line="240" w:lineRule="auto"/>
         <w:jc w:val="left"/>
         <w:rPr>
+          <w:rFonts w:hint="eastAsia"/>
           <w:szCs w:val="20"/>
         </w:rPr>
       </w:pPr>
@@ -2605,6 +2648,1142 @@
         </w:rPr>
         <w:t>3. 초기화 기능 담당</w:t>
       </w:r>
+    </w:p>
+    <w:p>
+      <w:pPr>
+        <w:spacing w:after="0" w:line="240" w:lineRule="auto"/>
+        <w:jc w:val="left"/>
+        <w:rPr>
+          <w:rFonts w:hint="eastAsia"/>
+          <w:szCs w:val="20"/>
+        </w:rPr>
+      </w:pPr>
+    </w:p>
+    <w:p>
+      <w:pPr>
+        <w:spacing w:after="0" w:line="240" w:lineRule="auto"/>
+        <w:jc w:val="left"/>
+        <w:rPr>
+          <w:rFonts w:hint="eastAsia"/>
+          <w:szCs w:val="20"/>
+        </w:rPr>
+      </w:pPr>
+      <w:r>
+        <w:rPr>
+          <w:szCs w:val="20"/>
+        </w:rPr>
+        <w:lastRenderedPageBreak/>
+        <w:t>E</w:t>
+      </w:r>
+      <w:r>
+        <w:rPr>
+          <w:rFonts w:hint="eastAsia"/>
+          <w:szCs w:val="20"/>
+        </w:rPr>
+        <w:t>x) Car class의 메모리 동작</w:t>
+      </w:r>
+    </w:p>
+    <w:p>
+      <w:pPr>
+        <w:spacing w:after="0" w:line="240" w:lineRule="auto"/>
+        <w:jc w:val="left"/>
+        <w:rPr>
+          <w:rFonts w:hint="eastAsia"/>
+          <w:szCs w:val="20"/>
+        </w:rPr>
+      </w:pPr>
+    </w:p>
+    <w:tbl>
+      <w:tblPr>
+        <w:tblStyle w:val="a3"/>
+        <w:tblW w:w="0" w:type="auto"/>
+        <w:tblLook w:val="04A0" w:firstRow="1" w:lastRow="0" w:firstColumn="1" w:lastColumn="0" w:noHBand="0" w:noVBand="1"/>
+      </w:tblPr>
+      <w:tblGrid>
+        <w:gridCol w:w="4612"/>
+        <w:gridCol w:w="4612"/>
+      </w:tblGrid>
+      <w:tr>
+        <w:tc>
+          <w:tcPr>
+            <w:tcW w:w="4612" w:type="dxa"/>
+          </w:tcPr>
+          <w:p>
+            <w:pPr>
+              <w:jc w:val="center"/>
+              <w:rPr>
+                <w:sz w:val="24"/>
+                <w:szCs w:val="24"/>
+              </w:rPr>
+            </w:pPr>
+            <w:r>
+              <w:rPr>
+                <w:sz w:val="24"/>
+                <w:szCs w:val="24"/>
+              </w:rPr>
+              <w:t>S</w:t>
+            </w:r>
+            <w:r>
+              <w:rPr>
+                <w:rFonts w:hint="eastAsia"/>
+                <w:sz w:val="24"/>
+                <w:szCs w:val="24"/>
+              </w:rPr>
+              <w:t>tack</w:t>
+            </w:r>
+          </w:p>
+        </w:tc>
+        <w:tc>
+          <w:tcPr>
+            <w:tcW w:w="4612" w:type="dxa"/>
+          </w:tcPr>
+          <w:p>
+            <w:pPr>
+              <w:jc w:val="center"/>
+              <w:rPr>
+                <w:sz w:val="24"/>
+                <w:szCs w:val="24"/>
+              </w:rPr>
+            </w:pPr>
+            <w:r>
+              <w:rPr>
+                <w:sz w:val="24"/>
+                <w:szCs w:val="24"/>
+              </w:rPr>
+              <w:t>H</w:t>
+            </w:r>
+            <w:r>
+              <w:rPr>
+                <w:rFonts w:hint="eastAsia"/>
+                <w:sz w:val="24"/>
+                <w:szCs w:val="24"/>
+              </w:rPr>
+              <w:t>eap</w:t>
+            </w:r>
+          </w:p>
+        </w:tc>
+      </w:tr>
+      <w:tr>
+        <w:tc>
+          <w:tcPr>
+            <w:tcW w:w="4612" w:type="dxa"/>
+          </w:tcPr>
+          <w:p>
+            <w:pPr>
+              <w:jc w:val="center"/>
+              <w:rPr>
+                <w:rFonts w:hint="eastAsia"/>
+                <w:sz w:val="24"/>
+                <w:szCs w:val="24"/>
+              </w:rPr>
+            </w:pPr>
+            <w:r>
+              <w:rPr>
+                <w:sz w:val="24"/>
+                <w:szCs w:val="24"/>
+              </w:rPr>
+              <w:t>N</w:t>
+            </w:r>
+            <w:r>
+              <w:rPr>
+                <w:rFonts w:hint="eastAsia"/>
+                <w:sz w:val="24"/>
+                <w:szCs w:val="24"/>
+              </w:rPr>
+              <w:t>ew Car(</w:t>
+            </w:r>
+            <w:r>
+              <w:rPr>
+                <w:sz w:val="24"/>
+                <w:szCs w:val="24"/>
+              </w:rPr>
+              <w:t>“</w:t>
+            </w:r>
+            <w:r>
+              <w:rPr>
+                <w:rFonts w:hint="eastAsia"/>
+                <w:sz w:val="24"/>
+                <w:szCs w:val="24"/>
+              </w:rPr>
+              <w:t>s60</w:t>
+            </w:r>
+            <w:r>
+              <w:rPr>
+                <w:sz w:val="24"/>
+                <w:szCs w:val="24"/>
+              </w:rPr>
+              <w:t>”</w:t>
+            </w:r>
+            <w:r>
+              <w:rPr>
+                <w:rFonts w:hint="eastAsia"/>
+                <w:sz w:val="24"/>
+                <w:szCs w:val="24"/>
+              </w:rPr>
+              <w:t xml:space="preserve">, </w:t>
+            </w:r>
+            <w:r>
+              <w:rPr>
+                <w:sz w:val="24"/>
+                <w:szCs w:val="24"/>
+              </w:rPr>
+              <w:t>“</w:t>
+            </w:r>
+            <w:r>
+              <w:rPr>
+                <w:rFonts w:hint="eastAsia"/>
+                <w:sz w:val="24"/>
+                <w:szCs w:val="24"/>
+              </w:rPr>
+              <w:t>white</w:t>
+            </w:r>
+            <w:r>
+              <w:rPr>
+                <w:sz w:val="24"/>
+                <w:szCs w:val="24"/>
+              </w:rPr>
+              <w:t>”</w:t>
+            </w:r>
+            <w:r>
+              <w:rPr>
+                <w:rFonts w:hint="eastAsia"/>
+                <w:sz w:val="24"/>
+                <w:szCs w:val="24"/>
+              </w:rPr>
+              <w:t>);</w:t>
+            </w:r>
+          </w:p>
+          <w:p>
+            <w:pPr>
+              <w:jc w:val="center"/>
+              <w:rPr>
+                <w:rFonts w:hint="eastAsia"/>
+                <w:sz w:val="24"/>
+                <w:szCs w:val="24"/>
+              </w:rPr>
+            </w:pPr>
+            <w:r>
+              <w:rPr>
+                <w:rFonts w:hint="eastAsia"/>
+                <w:sz w:val="24"/>
+                <w:szCs w:val="24"/>
+              </w:rPr>
+              <w:t>-&gt;</w:t>
+            </w:r>
+            <w:r>
+              <w:rPr>
+                <w:sz w:val="24"/>
+                <w:szCs w:val="24"/>
+              </w:rPr>
+              <w:t>T</w:t>
+            </w:r>
+            <w:r>
+              <w:rPr>
+                <w:rFonts w:hint="eastAsia"/>
+                <w:sz w:val="24"/>
+                <w:szCs w:val="24"/>
+              </w:rPr>
+              <w:t>his.name = name;</w:t>
+            </w:r>
+          </w:p>
+          <w:p>
+            <w:pPr>
+              <w:jc w:val="center"/>
+              <w:rPr>
+                <w:rFonts w:hint="eastAsia"/>
+                <w:sz w:val="24"/>
+                <w:szCs w:val="24"/>
+              </w:rPr>
+            </w:pPr>
+            <w:r>
+              <w:rPr>
+                <w:rFonts w:hint="eastAsia"/>
+                <w:sz w:val="24"/>
+                <w:szCs w:val="24"/>
+              </w:rPr>
+              <w:t xml:space="preserve"> </w:t>
+            </w:r>
+            <w:proofErr w:type="spellStart"/>
+            <w:r>
+              <w:rPr>
+                <w:sz w:val="24"/>
+                <w:szCs w:val="24"/>
+              </w:rPr>
+              <w:t>T</w:t>
+            </w:r>
+            <w:r>
+              <w:rPr>
+                <w:rFonts w:hint="eastAsia"/>
+                <w:sz w:val="24"/>
+                <w:szCs w:val="24"/>
+              </w:rPr>
+              <w:t>his.color</w:t>
+            </w:r>
+            <w:proofErr w:type="spellEnd"/>
+            <w:r>
+              <w:rPr>
+                <w:rFonts w:hint="eastAsia"/>
+                <w:sz w:val="24"/>
+                <w:szCs w:val="24"/>
+              </w:rPr>
+              <w:t xml:space="preserve"> = color;</w:t>
+            </w:r>
+          </w:p>
+        </w:tc>
+        <w:tc>
+          <w:tcPr>
+            <w:tcW w:w="4612" w:type="dxa"/>
+          </w:tcPr>
+          <w:p>
+            <w:pPr>
+              <w:jc w:val="center"/>
+              <w:rPr>
+                <w:rFonts w:hint="eastAsia"/>
+                <w:sz w:val="24"/>
+                <w:szCs w:val="24"/>
+              </w:rPr>
+            </w:pPr>
+            <w:r>
+              <w:rPr>
+                <w:sz w:val="24"/>
+                <w:szCs w:val="24"/>
+              </w:rPr>
+              <w:t>N</w:t>
+            </w:r>
+            <w:r>
+              <w:rPr>
+                <w:rFonts w:hint="eastAsia"/>
+                <w:sz w:val="24"/>
+                <w:szCs w:val="24"/>
+              </w:rPr>
+              <w:t xml:space="preserve">ame = </w:t>
+            </w:r>
+            <w:r>
+              <w:rPr>
+                <w:sz w:val="24"/>
+                <w:szCs w:val="24"/>
+              </w:rPr>
+              <w:t>“</w:t>
+            </w:r>
+            <w:r>
+              <w:rPr>
+                <w:rFonts w:hint="eastAsia"/>
+                <w:sz w:val="24"/>
+                <w:szCs w:val="24"/>
+              </w:rPr>
+              <w:t>s60</w:t>
+            </w:r>
+            <w:r>
+              <w:rPr>
+                <w:sz w:val="24"/>
+                <w:szCs w:val="24"/>
+              </w:rPr>
+              <w:t>”</w:t>
+            </w:r>
+          </w:p>
+          <w:p>
+            <w:pPr>
+              <w:jc w:val="center"/>
+              <w:rPr>
+                <w:rFonts w:hint="eastAsia"/>
+                <w:sz w:val="24"/>
+                <w:szCs w:val="24"/>
+              </w:rPr>
+            </w:pPr>
+            <w:r>
+              <w:rPr>
+                <w:sz w:val="24"/>
+                <w:szCs w:val="24"/>
+              </w:rPr>
+              <w:t>C</w:t>
+            </w:r>
+            <w:r>
+              <w:rPr>
+                <w:rFonts w:hint="eastAsia"/>
+                <w:sz w:val="24"/>
+                <w:szCs w:val="24"/>
+              </w:rPr>
+              <w:t xml:space="preserve">olor = </w:t>
+            </w:r>
+            <w:r>
+              <w:rPr>
+                <w:sz w:val="24"/>
+                <w:szCs w:val="24"/>
+              </w:rPr>
+              <w:t>“</w:t>
+            </w:r>
+            <w:r>
+              <w:rPr>
+                <w:rFonts w:hint="eastAsia"/>
+                <w:sz w:val="24"/>
+                <w:szCs w:val="24"/>
+              </w:rPr>
+              <w:t>white</w:t>
+            </w:r>
+            <w:r>
+              <w:rPr>
+                <w:sz w:val="24"/>
+                <w:szCs w:val="24"/>
+              </w:rPr>
+              <w:t>”</w:t>
+            </w:r>
+          </w:p>
+        </w:tc>
+      </w:tr>
+      <w:tr>
+        <w:tc>
+          <w:tcPr>
+            <w:tcW w:w="4612" w:type="dxa"/>
+          </w:tcPr>
+          <w:p>
+            <w:pPr>
+              <w:jc w:val="center"/>
+              <w:rPr>
+                <w:rFonts w:hint="eastAsia"/>
+                <w:sz w:val="24"/>
+                <w:szCs w:val="24"/>
+              </w:rPr>
+            </w:pPr>
+            <w:r>
+              <w:rPr>
+                <w:rFonts w:hint="eastAsia"/>
+                <w:sz w:val="24"/>
+                <w:szCs w:val="24"/>
+              </w:rPr>
+              <w:t>Car c3, Car()</w:t>
+            </w:r>
+          </w:p>
+        </w:tc>
+        <w:tc>
+          <w:tcPr>
+            <w:tcW w:w="4612" w:type="dxa"/>
+          </w:tcPr>
+          <w:p>
+            <w:pPr>
+              <w:jc w:val="center"/>
+              <w:rPr>
+                <w:rFonts w:hint="eastAsia"/>
+                <w:sz w:val="24"/>
+                <w:szCs w:val="24"/>
+              </w:rPr>
+            </w:pPr>
+            <w:r>
+              <w:rPr>
+                <w:rFonts w:hint="eastAsia"/>
+                <w:sz w:val="24"/>
+                <w:szCs w:val="24"/>
+              </w:rPr>
+              <w:t xml:space="preserve">Car </w:t>
+            </w:r>
+            <w:proofErr w:type="gramStart"/>
+            <w:r>
+              <w:rPr>
+                <w:rFonts w:hint="eastAsia"/>
+                <w:sz w:val="24"/>
+                <w:szCs w:val="24"/>
+              </w:rPr>
+              <w:t>name, color, speed</w:t>
+            </w:r>
+            <w:proofErr w:type="gramEnd"/>
+            <w:r>
+              <w:rPr>
+                <w:sz w:val="24"/>
+                <w:szCs w:val="24"/>
+              </w:rPr>
+              <w:t>…</w:t>
+            </w:r>
+            <w:r>
+              <w:rPr>
+                <w:rFonts w:hint="eastAsia"/>
+                <w:sz w:val="24"/>
+                <w:szCs w:val="24"/>
+              </w:rPr>
+              <w:t>.</w:t>
+            </w:r>
+          </w:p>
+        </w:tc>
+      </w:tr>
+      <w:tr>
+        <w:tc>
+          <w:tcPr>
+            <w:tcW w:w="4612" w:type="dxa"/>
+          </w:tcPr>
+          <w:p>
+            <w:pPr>
+              <w:jc w:val="center"/>
+              <w:rPr>
+                <w:rFonts w:hint="eastAsia"/>
+                <w:sz w:val="24"/>
+                <w:szCs w:val="24"/>
+              </w:rPr>
+            </w:pPr>
+            <w:r>
+              <w:rPr>
+                <w:rFonts w:hint="eastAsia"/>
+                <w:sz w:val="24"/>
+                <w:szCs w:val="24"/>
+              </w:rPr>
+              <w:t>Car c2, Car()</w:t>
+            </w:r>
+          </w:p>
+        </w:tc>
+        <w:tc>
+          <w:tcPr>
+            <w:tcW w:w="4612" w:type="dxa"/>
+          </w:tcPr>
+          <w:p>
+            <w:pPr>
+              <w:jc w:val="center"/>
+              <w:rPr>
+                <w:rFonts w:hint="eastAsia"/>
+                <w:sz w:val="24"/>
+                <w:szCs w:val="24"/>
+              </w:rPr>
+            </w:pPr>
+            <w:r>
+              <w:rPr>
+                <w:rFonts w:hint="eastAsia"/>
+                <w:sz w:val="24"/>
+                <w:szCs w:val="24"/>
+              </w:rPr>
+              <w:t xml:space="preserve">Car </w:t>
+            </w:r>
+            <w:proofErr w:type="gramStart"/>
+            <w:r>
+              <w:rPr>
+                <w:rFonts w:hint="eastAsia"/>
+                <w:sz w:val="24"/>
+                <w:szCs w:val="24"/>
+              </w:rPr>
+              <w:t>name, color, speed</w:t>
+            </w:r>
+            <w:proofErr w:type="gramEnd"/>
+            <w:r>
+              <w:rPr>
+                <w:sz w:val="24"/>
+                <w:szCs w:val="24"/>
+              </w:rPr>
+              <w:t>…</w:t>
+            </w:r>
+            <w:r>
+              <w:rPr>
+                <w:rFonts w:hint="eastAsia"/>
+                <w:sz w:val="24"/>
+                <w:szCs w:val="24"/>
+              </w:rPr>
+              <w:t>.</w:t>
+            </w:r>
+          </w:p>
+        </w:tc>
+      </w:tr>
+      <w:tr>
+        <w:tc>
+          <w:tcPr>
+            <w:tcW w:w="4612" w:type="dxa"/>
+          </w:tcPr>
+          <w:p>
+            <w:pPr>
+              <w:jc w:val="center"/>
+              <w:rPr>
+                <w:sz w:val="24"/>
+                <w:szCs w:val="24"/>
+              </w:rPr>
+            </w:pPr>
+            <w:r>
+              <w:rPr>
+                <w:rFonts w:hint="eastAsia"/>
+                <w:sz w:val="24"/>
+                <w:szCs w:val="24"/>
+              </w:rPr>
+              <w:t>Car c1, Car()</w:t>
+            </w:r>
+          </w:p>
+        </w:tc>
+        <w:tc>
+          <w:tcPr>
+            <w:tcW w:w="4612" w:type="dxa"/>
+          </w:tcPr>
+          <w:p>
+            <w:pPr>
+              <w:jc w:val="center"/>
+              <w:rPr>
+                <w:sz w:val="24"/>
+                <w:szCs w:val="24"/>
+              </w:rPr>
+            </w:pPr>
+            <w:r>
+              <w:rPr>
+                <w:rFonts w:hint="eastAsia"/>
+                <w:sz w:val="24"/>
+                <w:szCs w:val="24"/>
+              </w:rPr>
+              <w:t>Car name, color speed</w:t>
+            </w:r>
+            <w:r>
+              <w:rPr>
+                <w:sz w:val="24"/>
+                <w:szCs w:val="24"/>
+              </w:rPr>
+              <w:t>…</w:t>
+            </w:r>
+          </w:p>
+        </w:tc>
+      </w:tr>
+      <w:tr>
+        <w:tc>
+          <w:tcPr>
+            <w:tcW w:w="4612" w:type="dxa"/>
+          </w:tcPr>
+          <w:p>
+            <w:pPr>
+              <w:jc w:val="center"/>
+              <w:rPr>
+                <w:sz w:val="24"/>
+                <w:szCs w:val="24"/>
+              </w:rPr>
+            </w:pPr>
+            <w:r>
+              <w:rPr>
+                <w:sz w:val="24"/>
+                <w:szCs w:val="24"/>
+              </w:rPr>
+              <w:t>M</w:t>
+            </w:r>
+            <w:r>
+              <w:rPr>
+                <w:rFonts w:hint="eastAsia"/>
+                <w:sz w:val="24"/>
+                <w:szCs w:val="24"/>
+              </w:rPr>
+              <w:t xml:space="preserve">ain </w:t>
+            </w:r>
+            <w:proofErr w:type="spellStart"/>
+            <w:r>
+              <w:rPr>
+                <w:rFonts w:hint="eastAsia"/>
+                <w:sz w:val="24"/>
+                <w:szCs w:val="24"/>
+              </w:rPr>
+              <w:t>args</w:t>
+            </w:r>
+            <w:proofErr w:type="spellEnd"/>
+          </w:p>
+        </w:tc>
+        <w:tc>
+          <w:tcPr>
+            <w:tcW w:w="4612" w:type="dxa"/>
+          </w:tcPr>
+          <w:p>
+            <w:pPr>
+              <w:jc w:val="center"/>
+              <w:rPr>
+                <w:sz w:val="24"/>
+                <w:szCs w:val="24"/>
+              </w:rPr>
+            </w:pPr>
+          </w:p>
+        </w:tc>
+      </w:tr>
+    </w:tbl>
+    <w:p>
+      <w:pPr>
+        <w:spacing w:after="0" w:line="240" w:lineRule="auto"/>
+        <w:jc w:val="left"/>
+        <w:rPr>
+          <w:rFonts w:hint="eastAsia"/>
+          <w:szCs w:val="20"/>
+        </w:rPr>
+      </w:pPr>
+    </w:p>
+    <w:p>
+      <w:pPr>
+        <w:spacing w:after="0" w:line="240" w:lineRule="auto"/>
+        <w:jc w:val="left"/>
+        <w:rPr>
+          <w:rFonts w:hint="eastAsia"/>
+          <w:szCs w:val="20"/>
+        </w:rPr>
+      </w:pPr>
+    </w:p>
+    <w:p>
+      <w:pPr>
+        <w:spacing w:after="0" w:line="240" w:lineRule="auto"/>
+        <w:jc w:val="left"/>
+        <w:rPr>
+          <w:rFonts w:hint="eastAsia"/>
+          <w:szCs w:val="20"/>
+        </w:rPr>
+      </w:pPr>
+      <w:proofErr w:type="gramStart"/>
+      <w:r>
+        <w:rPr>
+          <w:rFonts w:hint="eastAsia"/>
+          <w:szCs w:val="20"/>
+        </w:rPr>
+        <w:t>This :</w:t>
+      </w:r>
+      <w:proofErr w:type="gramEnd"/>
+      <w:r>
+        <w:rPr>
+          <w:rFonts w:hint="eastAsia"/>
+          <w:szCs w:val="20"/>
+        </w:rPr>
+        <w:t xml:space="preserve"> 자신의 </w:t>
+      </w:r>
+      <w:proofErr w:type="spellStart"/>
+      <w:r>
+        <w:rPr>
+          <w:rFonts w:hint="eastAsia"/>
+          <w:szCs w:val="20"/>
+        </w:rPr>
+        <w:t>주소값</w:t>
+      </w:r>
+      <w:proofErr w:type="spellEnd"/>
+      <w:r>
+        <w:rPr>
+          <w:rFonts w:hint="eastAsia"/>
+          <w:szCs w:val="20"/>
+        </w:rPr>
+        <w:t>(보통 객체 자신)</w:t>
+      </w:r>
+    </w:p>
+    <w:p>
+      <w:pPr>
+        <w:spacing w:after="0" w:line="240" w:lineRule="auto"/>
+        <w:jc w:val="left"/>
+        <w:rPr>
+          <w:rFonts w:hint="eastAsia"/>
+          <w:szCs w:val="20"/>
+        </w:rPr>
+      </w:pPr>
+      <w:r>
+        <w:rPr>
+          <w:rFonts w:hint="eastAsia"/>
+          <w:szCs w:val="20"/>
+        </w:rPr>
+        <w:t>그래서 매개변수와 멤버변수의 이름이 같아도 This를 이용하면 같이 쓸 수 있다.</w:t>
+      </w:r>
+    </w:p>
+    <w:p>
+      <w:pPr>
+        <w:spacing w:after="0" w:line="240" w:lineRule="auto"/>
+        <w:jc w:val="left"/>
+        <w:rPr>
+          <w:rFonts w:hint="eastAsia"/>
+          <w:szCs w:val="20"/>
+        </w:rPr>
+      </w:pPr>
+      <w:r>
+        <w:rPr>
+          <w:szCs w:val="20"/>
+        </w:rPr>
+        <w:t>E</w:t>
+      </w:r>
+      <w:r>
+        <w:rPr>
+          <w:rFonts w:hint="eastAsia"/>
+          <w:szCs w:val="20"/>
+        </w:rPr>
+        <w:t>x) this.name = name;</w:t>
+      </w:r>
+    </w:p>
+    <w:p>
+      <w:pPr>
+        <w:spacing w:after="0" w:line="240" w:lineRule="auto"/>
+        <w:jc w:val="left"/>
+        <w:rPr>
+          <w:rFonts w:hint="eastAsia"/>
+          <w:szCs w:val="20"/>
+        </w:rPr>
+      </w:pPr>
+    </w:p>
+    <w:p>
+      <w:pPr>
+        <w:spacing w:after="0" w:line="240" w:lineRule="auto"/>
+        <w:jc w:val="left"/>
+        <w:rPr>
+          <w:rFonts w:hint="eastAsia"/>
+          <w:szCs w:val="20"/>
+        </w:rPr>
+      </w:pPr>
+      <w:r>
+        <w:rPr>
+          <w:rFonts w:hint="eastAsia"/>
+          <w:szCs w:val="20"/>
+        </w:rPr>
+        <w:t>디폴트(기본)</w:t>
+      </w:r>
+      <w:proofErr w:type="spellStart"/>
+      <w:proofErr w:type="gramStart"/>
+      <w:r>
+        <w:rPr>
+          <w:rFonts w:hint="eastAsia"/>
+          <w:szCs w:val="20"/>
+        </w:rPr>
+        <w:t>생성자</w:t>
+      </w:r>
+      <w:proofErr w:type="spellEnd"/>
+      <w:r>
+        <w:rPr>
+          <w:rFonts w:hint="eastAsia"/>
+          <w:szCs w:val="20"/>
+        </w:rPr>
+        <w:t xml:space="preserve"> </w:t>
+      </w:r>
+      <w:r>
+        <w:rPr>
+          <w:rFonts w:hint="eastAsia"/>
+          <w:szCs w:val="20"/>
+        </w:rPr>
+        <w:t>:</w:t>
+      </w:r>
+      <w:proofErr w:type="gramEnd"/>
+      <w:r>
+        <w:rPr>
+          <w:rFonts w:hint="eastAsia"/>
+          <w:szCs w:val="20"/>
+        </w:rPr>
+        <w:t xml:space="preserve"> </w:t>
+      </w:r>
+      <w:r>
+        <w:rPr>
+          <w:rFonts w:hint="eastAsia"/>
+          <w:szCs w:val="20"/>
+        </w:rPr>
+        <w:tab/>
+      </w:r>
+      <w:r>
+        <w:rPr>
+          <w:rFonts w:hint="eastAsia"/>
+          <w:szCs w:val="20"/>
+        </w:rPr>
+        <w:t>생성자가 없어도 알아서 생성함</w:t>
+      </w:r>
+    </w:p>
+    <w:p>
+      <w:pPr>
+        <w:spacing w:after="0" w:line="240" w:lineRule="auto"/>
+        <w:jc w:val="left"/>
+        <w:rPr>
+          <w:rFonts w:hint="eastAsia"/>
+          <w:szCs w:val="20"/>
+        </w:rPr>
+      </w:pPr>
+    </w:p>
+    <w:p>
+      <w:pPr>
+        <w:spacing w:after="0" w:line="240" w:lineRule="auto"/>
+        <w:jc w:val="left"/>
+        <w:rPr>
+          <w:rFonts w:hint="eastAsia"/>
+          <w:szCs w:val="20"/>
+        </w:rPr>
+      </w:pPr>
+      <w:proofErr w:type="spellStart"/>
+      <w:r>
+        <w:rPr>
+          <w:rFonts w:hint="eastAsia"/>
+          <w:szCs w:val="20"/>
+        </w:rPr>
+        <w:t>접근자</w:t>
+      </w:r>
+      <w:proofErr w:type="spellEnd"/>
+      <w:r>
+        <w:rPr>
+          <w:rFonts w:hint="eastAsia"/>
+          <w:szCs w:val="20"/>
+        </w:rPr>
+        <w:t xml:space="preserve"> </w:t>
+      </w:r>
+      <w:r>
+        <w:rPr>
+          <w:szCs w:val="20"/>
+        </w:rPr>
+        <w:t>–</w:t>
+      </w:r>
+      <w:r>
+        <w:rPr>
+          <w:rFonts w:hint="eastAsia"/>
+          <w:szCs w:val="20"/>
+        </w:rPr>
+        <w:t xml:space="preserve"> 클래스, 변수, </w:t>
+      </w:r>
+      <w:proofErr w:type="spellStart"/>
+      <w:r>
+        <w:rPr>
+          <w:rFonts w:hint="eastAsia"/>
+          <w:szCs w:val="20"/>
+        </w:rPr>
+        <w:t>메서드에</w:t>
+      </w:r>
+      <w:proofErr w:type="spellEnd"/>
+      <w:r>
+        <w:rPr>
+          <w:rFonts w:hint="eastAsia"/>
+          <w:szCs w:val="20"/>
+        </w:rPr>
+        <w:t xml:space="preserve"> 붙여서 접근권한을 지정할 수 있다.</w:t>
+      </w:r>
+    </w:p>
+    <w:p>
+      <w:pPr>
+        <w:pStyle w:val="a6"/>
+        <w:numPr>
+          <w:ilvl w:val="0"/>
+          <w:numId w:val="3"/>
+        </w:numPr>
+        <w:spacing w:after="0" w:line="240" w:lineRule="auto"/>
+        <w:ind w:leftChars="0"/>
+        <w:jc w:val="left"/>
+        <w:rPr>
+          <w:rFonts w:hint="eastAsia"/>
+          <w:szCs w:val="20"/>
+        </w:rPr>
+      </w:pPr>
+      <w:r>
+        <w:rPr>
+          <w:szCs w:val="20"/>
+        </w:rPr>
+        <w:t>P</w:t>
+      </w:r>
+      <w:r>
+        <w:rPr>
+          <w:rFonts w:hint="eastAsia"/>
+          <w:szCs w:val="20"/>
+        </w:rPr>
+        <w:t xml:space="preserve">ublic, Protected, </w:t>
+      </w:r>
+      <w:r>
+        <w:rPr>
+          <w:rFonts w:hint="eastAsia"/>
+          <w:szCs w:val="20"/>
+        </w:rPr>
+        <w:t>(default)</w:t>
+      </w:r>
+      <w:r>
+        <w:rPr>
+          <w:rFonts w:hint="eastAsia"/>
+          <w:szCs w:val="20"/>
+        </w:rPr>
+        <w:t xml:space="preserve">, </w:t>
+      </w:r>
+      <w:r>
+        <w:rPr>
+          <w:rFonts w:hint="eastAsia"/>
+          <w:szCs w:val="20"/>
+        </w:rPr>
+        <w:t>Private -&gt; 순으로 폐쇄적이다.</w:t>
+      </w:r>
+    </w:p>
+    <w:p>
+      <w:pPr>
+        <w:spacing w:after="0" w:line="240" w:lineRule="auto"/>
+        <w:ind w:left="760"/>
+        <w:jc w:val="left"/>
+        <w:rPr>
+          <w:rFonts w:hint="eastAsia"/>
+          <w:szCs w:val="20"/>
+        </w:rPr>
+      </w:pPr>
+      <w:r>
+        <w:rPr>
+          <w:rFonts w:hint="eastAsia"/>
+          <w:szCs w:val="20"/>
+        </w:rPr>
+        <w:t>위치는 항상 맨 왼쪽(앞) 이다.</w:t>
+      </w:r>
+    </w:p>
+    <w:p>
+      <w:pPr>
+        <w:spacing w:after="0" w:line="240" w:lineRule="auto"/>
+        <w:ind w:left="760"/>
+        <w:jc w:val="left"/>
+        <w:rPr>
+          <w:rFonts w:hint="eastAsia"/>
+          <w:szCs w:val="20"/>
+        </w:rPr>
+      </w:pPr>
+    </w:p>
+    <w:p>
+      <w:pPr>
+        <w:spacing w:after="0" w:line="240" w:lineRule="auto"/>
+        <w:ind w:left="760"/>
+        <w:jc w:val="left"/>
+        <w:rPr>
+          <w:rFonts w:hint="eastAsia"/>
+          <w:szCs w:val="20"/>
+        </w:rPr>
+      </w:pPr>
+      <w:r>
+        <w:rPr>
+          <w:szCs w:val="20"/>
+        </w:rPr>
+        <w:t>P</w:t>
+      </w:r>
+      <w:r>
+        <w:rPr>
+          <w:rFonts w:hint="eastAsia"/>
+          <w:szCs w:val="20"/>
+        </w:rPr>
+        <w:t xml:space="preserve">rivate </w:t>
+      </w:r>
+      <w:r>
+        <w:rPr>
+          <w:rFonts w:hint="eastAsia"/>
+          <w:szCs w:val="20"/>
+        </w:rPr>
+        <w:tab/>
+      </w:r>
+      <w:r>
+        <w:rPr>
+          <w:rFonts w:hint="eastAsia"/>
+          <w:szCs w:val="20"/>
+        </w:rPr>
+        <w:tab/>
+      </w:r>
+      <w:r>
+        <w:rPr>
+          <w:szCs w:val="20"/>
+        </w:rPr>
+        <w:t>–</w:t>
+      </w:r>
+      <w:r>
+        <w:rPr>
+          <w:rFonts w:hint="eastAsia"/>
+          <w:szCs w:val="20"/>
+        </w:rPr>
+        <w:t xml:space="preserve"> 내부에서만 사용 가능함(같은 클래스)</w:t>
+      </w:r>
+    </w:p>
+    <w:p>
+      <w:pPr>
+        <w:spacing w:after="0" w:line="240" w:lineRule="auto"/>
+        <w:ind w:left="760"/>
+        <w:jc w:val="left"/>
+        <w:rPr>
+          <w:rFonts w:hint="eastAsia"/>
+          <w:szCs w:val="20"/>
+        </w:rPr>
+      </w:pPr>
+      <w:r>
+        <w:rPr>
+          <w:rFonts w:hint="eastAsia"/>
+          <w:szCs w:val="20"/>
+        </w:rPr>
+        <w:t xml:space="preserve">(default) </w:t>
+      </w:r>
+      <w:r>
+        <w:rPr>
+          <w:rFonts w:hint="eastAsia"/>
+          <w:szCs w:val="20"/>
+        </w:rPr>
+        <w:tab/>
+        <w:t>- 같은 패키지</w:t>
+      </w:r>
+      <w:bookmarkStart w:id="0" w:name="_GoBack"/>
+      <w:bookmarkEnd w:id="0"/>
+    </w:p>
+    <w:p>
+      <w:pPr>
+        <w:spacing w:after="0" w:line="240" w:lineRule="auto"/>
+        <w:jc w:val="left"/>
+        <w:rPr>
+          <w:rFonts w:hint="eastAsia"/>
+          <w:szCs w:val="20"/>
+        </w:rPr>
+      </w:pPr>
+      <w:r>
+        <w:rPr>
+          <w:rFonts w:hint="eastAsia"/>
+          <w:szCs w:val="20"/>
+        </w:rPr>
+        <w:tab/>
+      </w:r>
+      <w:r>
+        <w:rPr>
+          <w:szCs w:val="20"/>
+        </w:rPr>
+        <w:t>P</w:t>
+      </w:r>
+      <w:r>
+        <w:rPr>
+          <w:rFonts w:hint="eastAsia"/>
+          <w:szCs w:val="20"/>
+        </w:rPr>
+        <w:t>rotected</w:t>
+      </w:r>
+      <w:r>
+        <w:rPr>
+          <w:rFonts w:hint="eastAsia"/>
+          <w:szCs w:val="20"/>
+        </w:rPr>
+        <w:tab/>
+        <w:t>- 같은 패키지 or 상속받은 클래스들</w:t>
+      </w:r>
+    </w:p>
+    <w:p>
+      <w:pPr>
+        <w:spacing w:after="0" w:line="240" w:lineRule="auto"/>
+        <w:jc w:val="left"/>
+        <w:rPr>
+          <w:rFonts w:hint="eastAsia"/>
+          <w:szCs w:val="20"/>
+        </w:rPr>
+      </w:pPr>
+      <w:r>
+        <w:rPr>
+          <w:rFonts w:hint="eastAsia"/>
+          <w:szCs w:val="20"/>
+        </w:rPr>
+        <w:tab/>
+      </w:r>
+      <w:r>
+        <w:rPr>
+          <w:szCs w:val="20"/>
+        </w:rPr>
+        <w:t>P</w:t>
+      </w:r>
+      <w:r>
+        <w:rPr>
+          <w:rFonts w:hint="eastAsia"/>
+          <w:szCs w:val="20"/>
+        </w:rPr>
+        <w:t>ublic</w:t>
+      </w:r>
+      <w:r>
+        <w:rPr>
+          <w:rFonts w:hint="eastAsia"/>
+          <w:szCs w:val="20"/>
+        </w:rPr>
+        <w:tab/>
+      </w:r>
+      <w:r>
+        <w:rPr>
+          <w:rFonts w:hint="eastAsia"/>
+          <w:szCs w:val="20"/>
+        </w:rPr>
+        <w:tab/>
+        <w:t>- 모두 접근가능</w:t>
+      </w:r>
+    </w:p>
+    <w:p>
+      <w:pPr>
+        <w:spacing w:after="0" w:line="240" w:lineRule="auto"/>
+        <w:jc w:val="left"/>
+        <w:rPr>
+          <w:rFonts w:hint="eastAsia"/>
+          <w:szCs w:val="20"/>
+        </w:rPr>
+      </w:pPr>
+    </w:p>
+    <w:p>
+      <w:pPr>
+        <w:spacing w:after="0" w:line="240" w:lineRule="auto"/>
+        <w:jc w:val="left"/>
+        <w:rPr>
+          <w:szCs w:val="20"/>
+        </w:rPr>
+      </w:pPr>
     </w:p>
     <w:sectPr>
       <w:pgSz w:w="11906" w:h="16838"/>
